--- a/RewriteRules/System Testing/Screenshots.docx
+++ b/RewriteRules/System Testing/Screenshots.docx
@@ -41,15 +41,7 @@
                 <w:b/>
                 <w:bCs/>
               </w:rPr>
-              <w:t>FR 1.</w:t>
-            </w:r>
-            <w:r>
-              <w:rPr>
-                <w:rFonts w:ascii="Times New Roman" w:hAnsi="Times New Roman" w:cs="Times New Roman"/>
-                <w:b/>
-                <w:bCs/>
-              </w:rPr>
-              <w:t>1</w:t>
+              <w:t>FR 1.1</w:t>
             </w:r>
           </w:p>
         </w:tc>
@@ -175,6 +167,7 @@
             <w:r>
               <w:rPr>
                 <w:rFonts w:ascii="Times New Roman" w:hAnsi="Times New Roman" w:cs="Times New Roman"/>
+                <w:noProof/>
               </w:rPr>
               <w:drawing>
                 <wp:anchor distT="0" distB="0" distL="114300" distR="114300" simplePos="0" relativeHeight="251660288" behindDoc="0" locked="0" layoutInCell="1" allowOverlap="1" wp14:anchorId="1BC7A907" wp14:editId="1E05722F">
@@ -269,13 +262,7 @@
               <w:rPr>
                 <w:rFonts w:ascii="Times New Roman" w:hAnsi="Times New Roman" w:cs="Times New Roman"/>
               </w:rPr>
-              <w:t>x+1 * (-function(count) / sin(x^2)) - 2.4</w:t>
-            </w:r>
-            <w:r>
-              <w:rPr>
-                <w:rFonts w:ascii="Times New Roman" w:hAnsi="Times New Roman" w:cs="Times New Roman"/>
-              </w:rPr>
-              <w:t xml:space="preserve"> + $n</w:t>
+              <w:t>x+1 * (-function(count) / sin(x^2)) - 2.4 + $n</w:t>
             </w:r>
           </w:p>
         </w:tc>
@@ -339,13 +326,7 @@
               <w:rPr>
                 <w:rFonts w:ascii="Times New Roman" w:hAnsi="Times New Roman" w:cs="Times New Roman"/>
               </w:rPr>
-              <w:t xml:space="preserve">System </w:t>
-            </w:r>
-            <w:r>
-              <w:rPr>
-                <w:rFonts w:ascii="Times New Roman" w:hAnsi="Times New Roman" w:cs="Times New Roman"/>
-              </w:rPr>
-              <w:t>will not accept a term that contains symbols outside of the accepted scope for an algebraic term.</w:t>
+              <w:t>System will not accept a term that contains symbols outside of the accepted scope for an algebraic term.</w:t>
             </w:r>
           </w:p>
         </w:tc>
@@ -890,15 +871,7 @@
                 <w:bCs/>
               </w:rPr>
               <w:lastRenderedPageBreak/>
-              <w:t>FR 1.</w:t>
-            </w:r>
-            <w:r>
-              <w:rPr>
-                <w:rFonts w:ascii="Times New Roman" w:hAnsi="Times New Roman" w:cs="Times New Roman"/>
-                <w:b/>
-                <w:bCs/>
-              </w:rPr>
-              <w:t>3</w:t>
+              <w:t>FR 1.3</w:t>
             </w:r>
           </w:p>
         </w:tc>
@@ -1467,15 +1440,7 @@
                 <w:bCs/>
               </w:rPr>
               <w:lastRenderedPageBreak/>
-              <w:t xml:space="preserve">FR </w:t>
-            </w:r>
-            <w:r>
-              <w:rPr>
-                <w:rFonts w:ascii="Times New Roman" w:hAnsi="Times New Roman" w:cs="Times New Roman"/>
-                <w:b/>
-                <w:bCs/>
-              </w:rPr>
-              <w:t>2.1</w:t>
+              <w:t>FR 2.1</w:t>
             </w:r>
           </w:p>
         </w:tc>
@@ -1894,15 +1859,7 @@
                 <w:b/>
                 <w:bCs/>
               </w:rPr>
-              <w:t xml:space="preserve">FR </w:t>
-            </w:r>
-            <w:r>
-              <w:rPr>
-                <w:rFonts w:ascii="Times New Roman" w:hAnsi="Times New Roman" w:cs="Times New Roman"/>
-                <w:b/>
-                <w:bCs/>
-              </w:rPr>
-              <w:t>2.2</w:t>
+              <w:t>FR 2.2</w:t>
             </w:r>
           </w:p>
         </w:tc>
@@ -2039,15 +1996,7 @@
                 <w:b/>
                 <w:bCs/>
               </w:rPr>
-              <w:t xml:space="preserve">FR </w:t>
-            </w:r>
-            <w:r>
-              <w:rPr>
-                <w:rFonts w:ascii="Times New Roman" w:hAnsi="Times New Roman" w:cs="Times New Roman"/>
-                <w:b/>
-                <w:bCs/>
-              </w:rPr>
-              <w:t>3.1</w:t>
+              <w:t>FR 3.1</w:t>
             </w:r>
           </w:p>
         </w:tc>
@@ -2282,15 +2231,7 @@
                 <w:b/>
                 <w:bCs/>
               </w:rPr>
-              <w:t>FR 3.</w:t>
-            </w:r>
-            <w:r>
-              <w:rPr>
-                <w:rFonts w:ascii="Times New Roman" w:hAnsi="Times New Roman" w:cs="Times New Roman"/>
-                <w:b/>
-                <w:bCs/>
-              </w:rPr>
-              <w:t>2</w:t>
+              <w:t>FR 3.2</w:t>
             </w:r>
           </w:p>
         </w:tc>
@@ -2351,13 +2292,7 @@
               <w:rPr>
                 <w:rFonts w:ascii="Times New Roman" w:hAnsi="Times New Roman" w:cs="Times New Roman"/>
               </w:rPr>
-              <w:t>Rules entered:</w:t>
-            </w:r>
-            <w:r>
-              <w:rPr>
-                <w:rFonts w:ascii="Times New Roman" w:hAnsi="Times New Roman" w:cs="Times New Roman"/>
-              </w:rPr>
-              <w:t xml:space="preserve"> </w:t>
+              <w:t xml:space="preserve">Rules entered: </w:t>
             </w:r>
           </w:p>
         </w:tc>
@@ -3063,6 +2998,270 @@
               <w:rPr>
                 <w:rFonts w:ascii="Times New Roman" w:hAnsi="Times New Roman" w:cs="Times New Roman"/>
               </w:rPr>
+              <w:t>((3/x) ^ -cos(y)*tan(x+1)) + 7</w:t>
+            </w:r>
+          </w:p>
+        </w:tc>
+      </w:tr>
+      <w:tr>
+        <w:tc>
+          <w:tcPr>
+            <w:tcW w:w="9781" w:type="dxa"/>
+            <w:gridSpan w:val="2"/>
+            <w:shd w:val="clear" w:color="auto" w:fill="F2F2F2" w:themeFill="background1" w:themeFillShade="F2"/>
+          </w:tcPr>
+          <w:p>
+            <w:pPr>
+              <w:rPr>
+                <w:rFonts w:ascii="Times New Roman" w:hAnsi="Times New Roman" w:cs="Times New Roman"/>
+              </w:rPr>
+            </w:pPr>
+            <w:r>
+              <w:rPr>
+                <w:rFonts w:ascii="Times New Roman" w:hAnsi="Times New Roman" w:cs="Times New Roman"/>
+              </w:rPr>
+              <w:t>Rules entered:</w:t>
+            </w:r>
+          </w:p>
+        </w:tc>
+      </w:tr>
+      <w:tr>
+        <w:tc>
+          <w:tcPr>
+            <w:tcW w:w="9781" w:type="dxa"/>
+            <w:gridSpan w:val="2"/>
+          </w:tcPr>
+          <w:p>
+            <w:pPr>
+              <w:rPr>
+                <w:rFonts w:ascii="Times New Roman" w:hAnsi="Times New Roman" w:cs="Times New Roman"/>
+              </w:rPr>
+            </w:pPr>
+            <w:r>
+              <w:rPr>
+                <w:rFonts w:ascii="Times New Roman" w:hAnsi="Times New Roman" w:cs="Times New Roman"/>
+              </w:rPr>
+              <w:t xml:space="preserve">$x + 7 =  3 + $x + </w:t>
+            </w:r>
+            <w:r>
+              <w:rPr>
+                <w:rFonts w:ascii="Times New Roman" w:hAnsi="Times New Roman" w:cs="Times New Roman"/>
+              </w:rPr>
+              <w:t>p</w:t>
+            </w:r>
+          </w:p>
+        </w:tc>
+      </w:tr>
+      <w:tr>
+        <w:tc>
+          <w:tcPr>
+            <w:tcW w:w="9781" w:type="dxa"/>
+            <w:gridSpan w:val="2"/>
+          </w:tcPr>
+          <w:p>
+            <w:pPr>
+              <w:rPr>
+                <w:rFonts w:ascii="Times New Roman" w:hAnsi="Times New Roman" w:cs="Times New Roman"/>
+              </w:rPr>
+            </w:pPr>
+            <w:r>
+              <w:rPr>
+                <w:rFonts w:ascii="Times New Roman" w:hAnsi="Times New Roman" w:cs="Times New Roman"/>
+              </w:rPr>
+              <w:t xml:space="preserve">A complex </w:t>
+            </w:r>
+            <w:r>
+              <w:rPr>
+                <w:rFonts w:ascii="Times New Roman" w:hAnsi="Times New Roman" w:cs="Times New Roman"/>
+              </w:rPr>
+              <w:t>term</w:t>
+            </w:r>
+            <w:r>
+              <w:rPr>
+                <w:rFonts w:ascii="Times New Roman" w:hAnsi="Times New Roman" w:cs="Times New Roman"/>
+              </w:rPr>
+              <w:t xml:space="preserve"> matched to rule variable $x</w:t>
+            </w:r>
+            <w:r>
+              <w:rPr>
+                <w:rFonts w:ascii="Times New Roman" w:hAnsi="Times New Roman" w:cs="Times New Roman"/>
+              </w:rPr>
+              <w:t xml:space="preserve"> can be substituted correctly into </w:t>
+            </w:r>
+          </w:p>
+        </w:tc>
+      </w:tr>
+      <w:tr>
+        <w:tc>
+          <w:tcPr>
+            <w:tcW w:w="9781" w:type="dxa"/>
+            <w:gridSpan w:val="2"/>
+          </w:tcPr>
+          <w:p>
+            <w:pPr>
+              <w:rPr>
+                <w:rFonts w:ascii="Times New Roman" w:hAnsi="Times New Roman" w:cs="Times New Roman"/>
+              </w:rPr>
+            </w:pPr>
+            <w:r>
+              <w:rPr>
+                <w:noProof/>
+              </w:rPr>
+              <w:lastRenderedPageBreak/>
+              <w:drawing>
+                <wp:anchor distT="0" distB="0" distL="114300" distR="114300" simplePos="0" relativeHeight="251676672" behindDoc="0" locked="0" layoutInCell="1" allowOverlap="1" wp14:anchorId="66C55A2B" wp14:editId="285C0B68">
+                  <wp:simplePos x="0" y="0"/>
+                  <wp:positionH relativeFrom="column">
+                    <wp:posOffset>1350645</wp:posOffset>
+                  </wp:positionH>
+                  <wp:positionV relativeFrom="paragraph">
+                    <wp:posOffset>0</wp:posOffset>
+                  </wp:positionV>
+                  <wp:extent cx="2896700" cy="3714750"/>
+                  <wp:effectExtent l="0" t="0" r="0" b="0"/>
+                  <wp:wrapSquare wrapText="bothSides"/>
+                  <wp:docPr id="2" name="Picture 2"/>
+                  <wp:cNvGraphicFramePr>
+                    <a:graphicFrameLocks xmlns:a="http://schemas.openxmlformats.org/drawingml/2006/main" noChangeAspect="1"/>
+                  </wp:cNvGraphicFramePr>
+                  <a:graphic xmlns:a="http://schemas.openxmlformats.org/drawingml/2006/main">
+                    <a:graphicData uri="http://schemas.openxmlformats.org/drawingml/2006/picture">
+                      <pic:pic xmlns:pic="http://schemas.openxmlformats.org/drawingml/2006/picture">
+                        <pic:nvPicPr>
+                          <pic:cNvPr id="1" name=""/>
+                          <pic:cNvPicPr/>
+                        </pic:nvPicPr>
+                        <pic:blipFill>
+                          <a:blip r:embed="rId17">
+                            <a:extLst>
+                              <a:ext uri="{28A0092B-C50C-407E-A947-70E740481C1C}">
+                                <a14:useLocalDpi xmlns:a14="http://schemas.microsoft.com/office/drawing/2010/main" val="0"/>
+                              </a:ext>
+                            </a:extLst>
+                          </a:blip>
+                          <a:stretch>
+                            <a:fillRect/>
+                          </a:stretch>
+                        </pic:blipFill>
+                        <pic:spPr>
+                          <a:xfrm>
+                            <a:off x="0" y="0"/>
+                            <a:ext cx="2896700" cy="3714750"/>
+                          </a:xfrm>
+                          <a:prstGeom prst="rect">
+                            <a:avLst/>
+                          </a:prstGeom>
+                        </pic:spPr>
+                      </pic:pic>
+                    </a:graphicData>
+                  </a:graphic>
+                  <wp14:sizeRelH relativeFrom="page">
+                    <wp14:pctWidth>0</wp14:pctWidth>
+                  </wp14:sizeRelH>
+                  <wp14:sizeRelV relativeFrom="page">
+                    <wp14:pctHeight>0</wp14:pctHeight>
+                  </wp14:sizeRelV>
+                </wp:anchor>
+              </w:drawing>
+            </w:r>
+          </w:p>
+        </w:tc>
+      </w:tr>
+    </w:tbl>
+    <w:p>
+      <w:pPr>
+        <w:rPr>
+          <w:rFonts w:ascii="Times New Roman" w:hAnsi="Times New Roman" w:cs="Times New Roman"/>
+        </w:rPr>
+      </w:pPr>
+    </w:p>
+    <w:tbl>
+      <w:tblPr>
+        <w:tblStyle w:val="TableGrid"/>
+        <w:tblW w:w="9781" w:type="dxa"/>
+        <w:tblInd w:w="-5" w:type="dxa"/>
+        <w:tblLook w:val="04A0" w:firstRow="1" w:lastRow="0" w:firstColumn="1" w:lastColumn="0" w:noHBand="0" w:noVBand="1"/>
+      </w:tblPr>
+      <w:tblGrid>
+        <w:gridCol w:w="1560"/>
+        <w:gridCol w:w="8221"/>
+      </w:tblGrid>
+      <w:tr>
+        <w:tc>
+          <w:tcPr>
+            <w:tcW w:w="9781" w:type="dxa"/>
+            <w:gridSpan w:val="2"/>
+            <w:shd w:val="clear" w:color="auto" w:fill="D9D9D9" w:themeFill="background1" w:themeFillShade="D9"/>
+          </w:tcPr>
+          <w:p>
+            <w:pPr>
+              <w:rPr>
+                <w:rFonts w:ascii="Times New Roman" w:hAnsi="Times New Roman" w:cs="Times New Roman"/>
+                <w:b/>
+                <w:bCs/>
+              </w:rPr>
+            </w:pPr>
+            <w:r>
+              <w:rPr>
+                <w:rFonts w:ascii="Times New Roman" w:hAnsi="Times New Roman" w:cs="Times New Roman"/>
+                <w:b/>
+                <w:bCs/>
+              </w:rPr>
+              <w:t xml:space="preserve">FR </w:t>
+            </w:r>
+            <w:r>
+              <w:rPr>
+                <w:rFonts w:ascii="Times New Roman" w:hAnsi="Times New Roman" w:cs="Times New Roman"/>
+                <w:b/>
+                <w:bCs/>
+              </w:rPr>
+              <w:t>4.</w:t>
+            </w:r>
+            <w:r>
+              <w:rPr>
+                <w:rFonts w:ascii="Times New Roman" w:hAnsi="Times New Roman" w:cs="Times New Roman"/>
+                <w:b/>
+                <w:bCs/>
+              </w:rPr>
+              <w:t>2</w:t>
+            </w:r>
+          </w:p>
+        </w:tc>
+      </w:tr>
+      <w:tr>
+        <w:tc>
+          <w:tcPr>
+            <w:tcW w:w="1560" w:type="dxa"/>
+            <w:shd w:val="clear" w:color="auto" w:fill="F2F2F2" w:themeFill="background1" w:themeFillShade="F2"/>
+          </w:tcPr>
+          <w:p>
+            <w:pPr>
+              <w:rPr>
+                <w:rFonts w:ascii="Times New Roman" w:hAnsi="Times New Roman" w:cs="Times New Roman"/>
+              </w:rPr>
+            </w:pPr>
+            <w:r>
+              <w:rPr>
+                <w:rFonts w:ascii="Times New Roman" w:hAnsi="Times New Roman" w:cs="Times New Roman"/>
+              </w:rPr>
+              <w:t>Term entered:</w:t>
+            </w:r>
+          </w:p>
+        </w:tc>
+        <w:tc>
+          <w:tcPr>
+            <w:tcW w:w="8221" w:type="dxa"/>
+          </w:tcPr>
+          <w:p>
+            <w:pPr>
+              <w:rPr>
+                <w:rFonts w:ascii="Times New Roman" w:hAnsi="Times New Roman" w:cs="Times New Roman"/>
+              </w:rPr>
+            </w:pPr>
+            <w:r>
+              <w:rPr>
+                <w:rFonts w:ascii="Times New Roman" w:hAnsi="Times New Roman" w:cs="Times New Roman"/>
+              </w:rPr>
               <w:t>function(sin(x)^2, 2-(x/3))</w:t>
             </w:r>
           </w:p>
@@ -3183,7 +3382,7 @@
                           <pic:cNvPicPr/>
                         </pic:nvPicPr>
                         <pic:blipFill>
-                          <a:blip r:embed="rId17">
+                          <a:blip r:embed="rId18">
                             <a:extLst>
                               <a:ext uri="{28A0092B-C50C-407E-A947-70E740481C1C}">
                                 <a14:useLocalDpi xmlns:a14="http://schemas.microsoft.com/office/drawing/2010/main" val="0"/>
@@ -3266,7 +3465,7 @@
                 <w:b/>
                 <w:bCs/>
               </w:rPr>
-              <w:t>4.2</w:t>
+              <w:t>5.1</w:t>
             </w:r>
           </w:p>
         </w:tc>
@@ -3301,6 +3500,12 @@
                 <w:rFonts w:ascii="Times New Roman" w:hAnsi="Times New Roman" w:cs="Times New Roman"/>
               </w:rPr>
             </w:pPr>
+            <w:r>
+              <w:rPr>
+                <w:rFonts w:ascii="Times New Roman" w:hAnsi="Times New Roman" w:cs="Times New Roman"/>
+              </w:rPr>
+              <w:t>x</w:t>
+            </w:r>
           </w:p>
         </w:tc>
       </w:tr>
@@ -3338,21 +3543,109 @@
                 <w:rFonts w:ascii="Times New Roman" w:hAnsi="Times New Roman" w:cs="Times New Roman"/>
               </w:rPr>
             </w:pPr>
-          </w:p>
-        </w:tc>
-      </w:tr>
-      <w:tr>
-        <w:tc>
-          <w:tcPr>
-            <w:tcW w:w="9781" w:type="dxa"/>
-            <w:gridSpan w:val="2"/>
-          </w:tcPr>
-          <w:p>
-            <w:pPr>
-              <w:rPr>
-                <w:rFonts w:ascii="Times New Roman" w:hAnsi="Times New Roman" w:cs="Times New Roman"/>
-              </w:rPr>
-            </w:pPr>
+            <w:r>
+              <w:rPr>
+                <w:rFonts w:ascii="Times New Roman" w:hAnsi="Times New Roman" w:cs="Times New Roman"/>
+              </w:rPr>
+              <w:t>x = q+(p-3) * (r/s)^2 – sin(x)</w:t>
+            </w:r>
+          </w:p>
+        </w:tc>
+      </w:tr>
+      <w:tr>
+        <w:tc>
+          <w:tcPr>
+            <w:tcW w:w="9781" w:type="dxa"/>
+            <w:gridSpan w:val="2"/>
+          </w:tcPr>
+          <w:p>
+            <w:pPr>
+              <w:rPr>
+                <w:rFonts w:ascii="Times New Roman" w:hAnsi="Times New Roman" w:cs="Times New Roman"/>
+              </w:rPr>
+            </w:pPr>
+            <w:r>
+              <w:rPr>
+                <w:rFonts w:ascii="Times New Roman" w:hAnsi="Times New Roman" w:cs="Times New Roman"/>
+              </w:rPr>
+              <w:t>Transformed term containing all symbols can be output in the GUI.</w:t>
+            </w:r>
+          </w:p>
+        </w:tc>
+      </w:tr>
+      <w:tr>
+        <w:tc>
+          <w:tcPr>
+            <w:tcW w:w="9781" w:type="dxa"/>
+            <w:gridSpan w:val="2"/>
+          </w:tcPr>
+          <w:p>
+            <w:pPr>
+              <w:rPr>
+                <w:rFonts w:ascii="Times New Roman" w:hAnsi="Times New Roman" w:cs="Times New Roman"/>
+              </w:rPr>
+            </w:pPr>
+            <w:r>
+              <w:rPr>
+                <w:noProof/>
+              </w:rPr>
+              <w:lastRenderedPageBreak/>
+              <w:drawing>
+                <wp:anchor distT="0" distB="0" distL="114300" distR="114300" simplePos="0" relativeHeight="251678720" behindDoc="0" locked="0" layoutInCell="1" allowOverlap="1" wp14:anchorId="68F85BAE" wp14:editId="5C4F103E">
+                  <wp:simplePos x="0" y="0"/>
+                  <wp:positionH relativeFrom="column">
+                    <wp:posOffset>1759585</wp:posOffset>
+                  </wp:positionH>
+                  <wp:positionV relativeFrom="paragraph">
+                    <wp:posOffset>0</wp:posOffset>
+                  </wp:positionV>
+                  <wp:extent cx="2933700" cy="3762375"/>
+                  <wp:effectExtent l="0" t="0" r="0" b="9525"/>
+                  <wp:wrapSquare wrapText="bothSides"/>
+                  <wp:docPr id="8" name="Picture 8"/>
+                  <wp:cNvGraphicFramePr>
+                    <a:graphicFrameLocks xmlns:a="http://schemas.openxmlformats.org/drawingml/2006/main" noChangeAspect="1"/>
+                  </wp:cNvGraphicFramePr>
+                  <a:graphic xmlns:a="http://schemas.openxmlformats.org/drawingml/2006/main">
+                    <a:graphicData uri="http://schemas.openxmlformats.org/drawingml/2006/picture">
+                      <pic:pic xmlns:pic="http://schemas.openxmlformats.org/drawingml/2006/picture">
+                        <pic:nvPicPr>
+                          <pic:cNvPr id="1" name=""/>
+                          <pic:cNvPicPr/>
+                        </pic:nvPicPr>
+                        <pic:blipFill>
+                          <a:blip r:embed="rId19">
+                            <a:extLst>
+                              <a:ext uri="{28A0092B-C50C-407E-A947-70E740481C1C}">
+                                <a14:useLocalDpi xmlns:a14="http://schemas.microsoft.com/office/drawing/2010/main" val="0"/>
+                              </a:ext>
+                            </a:extLst>
+                          </a:blip>
+                          <a:stretch>
+                            <a:fillRect/>
+                          </a:stretch>
+                        </pic:blipFill>
+                        <pic:spPr>
+                          <a:xfrm>
+                            <a:off x="0" y="0"/>
+                            <a:ext cx="2933700" cy="3762375"/>
+                          </a:xfrm>
+                          <a:prstGeom prst="rect">
+                            <a:avLst/>
+                          </a:prstGeom>
+                        </pic:spPr>
+                      </pic:pic>
+                    </a:graphicData>
+                  </a:graphic>
+                  <wp14:sizeRelH relativeFrom="page">
+                    <wp14:pctWidth>0</wp14:pctWidth>
+                  </wp14:sizeRelH>
+                  <wp14:sizeRelV relativeFrom="page">
+                    <wp14:pctHeight>0</wp14:pctHeight>
+                  </wp14:sizeRelV>
+                </wp:anchor>
+              </w:drawing>
+            </w:r>
           </w:p>
         </w:tc>
       </w:tr>
@@ -3404,15 +3697,7 @@
                 <w:b/>
                 <w:bCs/>
               </w:rPr>
-              <w:t>5.</w:t>
-            </w:r>
-            <w:r>
-              <w:rPr>
-                <w:rFonts w:ascii="Times New Roman" w:hAnsi="Times New Roman" w:cs="Times New Roman"/>
-                <w:b/>
-                <w:bCs/>
-              </w:rPr>
-              <w:t>1</w:t>
+              <w:t>5.2</w:t>
             </w:r>
           </w:p>
         </w:tc>
@@ -3447,6 +3732,30 @@
                 <w:rFonts w:ascii="Times New Roman" w:hAnsi="Times New Roman" w:cs="Times New Roman"/>
               </w:rPr>
             </w:pPr>
+            <w:r>
+              <w:rPr>
+                <w:rFonts w:ascii="Times New Roman" w:hAnsi="Times New Roman" w:cs="Times New Roman"/>
+              </w:rPr>
+              <w:t xml:space="preserve">(3/4 * </w:t>
+            </w:r>
+            <w:r>
+              <w:rPr>
+                <w:rFonts w:ascii="Times New Roman" w:hAnsi="Times New Roman" w:cs="Times New Roman"/>
+              </w:rPr>
+              <w:t>5/3 + 1</w:t>
+            </w:r>
+            <w:r>
+              <w:rPr>
+                <w:rFonts w:ascii="Times New Roman" w:hAnsi="Times New Roman" w:cs="Times New Roman"/>
+              </w:rPr>
+              <w:t>.5</w:t>
+            </w:r>
+            <w:r>
+              <w:rPr>
+                <w:rFonts w:ascii="Times New Roman" w:hAnsi="Times New Roman" w:cs="Times New Roman"/>
+              </w:rPr>
+              <w:t xml:space="preserve"> – 2) ^-1</w:t>
+            </w:r>
           </w:p>
         </w:tc>
       </w:tr>
@@ -3484,21 +3793,109 @@
                 <w:rFonts w:ascii="Times New Roman" w:hAnsi="Times New Roman" w:cs="Times New Roman"/>
               </w:rPr>
             </w:pPr>
-          </w:p>
-        </w:tc>
-      </w:tr>
-      <w:tr>
-        <w:tc>
-          <w:tcPr>
-            <w:tcW w:w="9781" w:type="dxa"/>
-            <w:gridSpan w:val="2"/>
-          </w:tcPr>
-          <w:p>
-            <w:pPr>
-              <w:rPr>
-                <w:rFonts w:ascii="Times New Roman" w:hAnsi="Times New Roman" w:cs="Times New Roman"/>
-              </w:rPr>
-            </w:pPr>
+            <w:r>
+              <w:rPr>
+                <w:rFonts w:ascii="Times New Roman" w:hAnsi="Times New Roman" w:cs="Times New Roman"/>
+              </w:rPr>
+              <w:t>None</w:t>
+            </w:r>
+          </w:p>
+        </w:tc>
+      </w:tr>
+      <w:tr>
+        <w:tc>
+          <w:tcPr>
+            <w:tcW w:w="9781" w:type="dxa"/>
+            <w:gridSpan w:val="2"/>
+          </w:tcPr>
+          <w:p>
+            <w:pPr>
+              <w:rPr>
+                <w:rFonts w:ascii="Times New Roman" w:hAnsi="Times New Roman" w:cs="Times New Roman"/>
+              </w:rPr>
+            </w:pPr>
+            <w:r>
+              <w:rPr>
+                <w:rFonts w:ascii="Times New Roman" w:hAnsi="Times New Roman" w:cs="Times New Roman"/>
+              </w:rPr>
+              <w:t>Once all rules are applied, operations between numbers are evaluated.</w:t>
+            </w:r>
+          </w:p>
+        </w:tc>
+      </w:tr>
+      <w:tr>
+        <w:tc>
+          <w:tcPr>
+            <w:tcW w:w="9781" w:type="dxa"/>
+            <w:gridSpan w:val="2"/>
+          </w:tcPr>
+          <w:p>
+            <w:pPr>
+              <w:rPr>
+                <w:rFonts w:ascii="Times New Roman" w:hAnsi="Times New Roman" w:cs="Times New Roman"/>
+              </w:rPr>
+            </w:pPr>
+            <w:r>
+              <w:rPr>
+                <w:noProof/>
+              </w:rPr>
+              <w:lastRenderedPageBreak/>
+              <w:drawing>
+                <wp:anchor distT="0" distB="0" distL="114300" distR="114300" simplePos="0" relativeHeight="251677696" behindDoc="0" locked="0" layoutInCell="1" allowOverlap="1" wp14:anchorId="00FC748E" wp14:editId="649036C1">
+                  <wp:simplePos x="0" y="0"/>
+                  <wp:positionH relativeFrom="column">
+                    <wp:posOffset>1173480</wp:posOffset>
+                  </wp:positionH>
+                  <wp:positionV relativeFrom="paragraph">
+                    <wp:posOffset>0</wp:posOffset>
+                  </wp:positionV>
+                  <wp:extent cx="3576955" cy="4581525"/>
+                  <wp:effectExtent l="0" t="0" r="4445" b="9525"/>
+                  <wp:wrapSquare wrapText="bothSides"/>
+                  <wp:docPr id="6" name="Picture 6"/>
+                  <wp:cNvGraphicFramePr>
+                    <a:graphicFrameLocks xmlns:a="http://schemas.openxmlformats.org/drawingml/2006/main" noChangeAspect="1"/>
+                  </wp:cNvGraphicFramePr>
+                  <a:graphic xmlns:a="http://schemas.openxmlformats.org/drawingml/2006/main">
+                    <a:graphicData uri="http://schemas.openxmlformats.org/drawingml/2006/picture">
+                      <pic:pic xmlns:pic="http://schemas.openxmlformats.org/drawingml/2006/picture">
+                        <pic:nvPicPr>
+                          <pic:cNvPr id="1" name=""/>
+                          <pic:cNvPicPr/>
+                        </pic:nvPicPr>
+                        <pic:blipFill>
+                          <a:blip r:embed="rId20">
+                            <a:extLst>
+                              <a:ext uri="{28A0092B-C50C-407E-A947-70E740481C1C}">
+                                <a14:useLocalDpi xmlns:a14="http://schemas.microsoft.com/office/drawing/2010/main" val="0"/>
+                              </a:ext>
+                            </a:extLst>
+                          </a:blip>
+                          <a:stretch>
+                            <a:fillRect/>
+                          </a:stretch>
+                        </pic:blipFill>
+                        <pic:spPr>
+                          <a:xfrm>
+                            <a:off x="0" y="0"/>
+                            <a:ext cx="3576955" cy="4581525"/>
+                          </a:xfrm>
+                          <a:prstGeom prst="rect">
+                            <a:avLst/>
+                          </a:prstGeom>
+                        </pic:spPr>
+                      </pic:pic>
+                    </a:graphicData>
+                  </a:graphic>
+                  <wp14:sizeRelH relativeFrom="page">
+                    <wp14:pctWidth>0</wp14:pctWidth>
+                  </wp14:sizeRelH>
+                  <wp14:sizeRelV relativeFrom="page">
+                    <wp14:pctHeight>0</wp14:pctHeight>
+                  </wp14:sizeRelV>
+                </wp:anchor>
+              </w:drawing>
+            </w:r>
           </w:p>
         </w:tc>
       </w:tr>
@@ -3550,7 +3947,7 @@
                 <w:b/>
                 <w:bCs/>
               </w:rPr>
-              <w:t>5.2</w:t>
+              <w:t>6.1</w:t>
             </w:r>
           </w:p>
         </w:tc>
@@ -3585,6 +3982,12 @@
                 <w:rFonts w:ascii="Times New Roman" w:hAnsi="Times New Roman" w:cs="Times New Roman"/>
               </w:rPr>
             </w:pPr>
+            <w:r>
+              <w:rPr>
+                <w:rFonts w:ascii="Times New Roman" w:hAnsi="Times New Roman" w:cs="Times New Roman"/>
+              </w:rPr>
+              <w:t>1</w:t>
+            </w:r>
           </w:p>
         </w:tc>
       </w:tr>
@@ -3622,203 +4025,59 @@
                 <w:rFonts w:ascii="Times New Roman" w:hAnsi="Times New Roman" w:cs="Times New Roman"/>
               </w:rPr>
             </w:pPr>
-          </w:p>
-        </w:tc>
-      </w:tr>
-      <w:tr>
-        <w:tc>
-          <w:tcPr>
-            <w:tcW w:w="9781" w:type="dxa"/>
-            <w:gridSpan w:val="2"/>
-          </w:tcPr>
-          <w:p>
-            <w:pPr>
-              <w:rPr>
-                <w:rFonts w:ascii="Times New Roman" w:hAnsi="Times New Roman" w:cs="Times New Roman"/>
-              </w:rPr>
-            </w:pPr>
-          </w:p>
-        </w:tc>
-      </w:tr>
-    </w:tbl>
-    <w:p>
-      <w:pPr>
-        <w:rPr>
-          <w:rFonts w:ascii="Times New Roman" w:hAnsi="Times New Roman" w:cs="Times New Roman"/>
-        </w:rPr>
-      </w:pPr>
-    </w:p>
-    <w:tbl>
-      <w:tblPr>
-        <w:tblStyle w:val="TableGrid"/>
-        <w:tblW w:w="9781" w:type="dxa"/>
-        <w:tblInd w:w="-5" w:type="dxa"/>
-        <w:tblLook w:val="04A0" w:firstRow="1" w:lastRow="0" w:firstColumn="1" w:lastColumn="0" w:noHBand="0" w:noVBand="1"/>
-      </w:tblPr>
-      <w:tblGrid>
-        <w:gridCol w:w="1560"/>
-        <w:gridCol w:w="8221"/>
-      </w:tblGrid>
-      <w:tr>
-        <w:tc>
-          <w:tcPr>
-            <w:tcW w:w="9781" w:type="dxa"/>
-            <w:gridSpan w:val="2"/>
-            <w:shd w:val="clear" w:color="auto" w:fill="D9D9D9" w:themeFill="background1" w:themeFillShade="D9"/>
-          </w:tcPr>
-          <w:p>
-            <w:pPr>
-              <w:rPr>
-                <w:rFonts w:ascii="Times New Roman" w:hAnsi="Times New Roman" w:cs="Times New Roman"/>
-                <w:b/>
-                <w:bCs/>
-              </w:rPr>
-            </w:pPr>
-            <w:r>
-              <w:rPr>
-                <w:rFonts w:ascii="Times New Roman" w:hAnsi="Times New Roman" w:cs="Times New Roman"/>
-                <w:b/>
-                <w:bCs/>
+            <w:r>
+              <w:rPr>
+                <w:rFonts w:ascii="Times New Roman" w:hAnsi="Times New Roman" w:cs="Times New Roman"/>
+              </w:rPr>
+              <w:t>x + $A = y :  _is_literal($A) | (_is_number($A) &amp; !($A&lt;0))</w:t>
+            </w:r>
+          </w:p>
+        </w:tc>
+      </w:tr>
+      <w:tr>
+        <w:tc>
+          <w:tcPr>
+            <w:tcW w:w="9781" w:type="dxa"/>
+            <w:gridSpan w:val="2"/>
+          </w:tcPr>
+          <w:p>
+            <w:pPr>
+              <w:rPr>
+                <w:rFonts w:ascii="Times New Roman" w:hAnsi="Times New Roman" w:cs="Times New Roman"/>
+              </w:rPr>
+            </w:pPr>
+            <w:r>
+              <w:rPr>
+                <w:rFonts w:ascii="Times New Roman" w:hAnsi="Times New Roman" w:cs="Times New Roman"/>
+              </w:rPr>
+              <w:t>Rule containing all condition node types is accepted by the system</w:t>
+            </w:r>
+            <w:r>
+              <w:rPr>
+                <w:rFonts w:ascii="Times New Roman" w:hAnsi="Times New Roman" w:cs="Times New Roman"/>
+              </w:rPr>
+              <w:t xml:space="preserve">. </w:t>
+            </w:r>
+          </w:p>
+        </w:tc>
+      </w:tr>
+      <w:tr>
+        <w:tc>
+          <w:tcPr>
+            <w:tcW w:w="9781" w:type="dxa"/>
+            <w:gridSpan w:val="2"/>
+          </w:tcPr>
+          <w:p>
+            <w:pPr>
+              <w:rPr>
+                <w:rFonts w:ascii="Times New Roman" w:hAnsi="Times New Roman" w:cs="Times New Roman"/>
+              </w:rPr>
+            </w:pPr>
+            <w:r>
+              <w:rPr>
+                <w:noProof/>
               </w:rPr>
               <w:lastRenderedPageBreak/>
-              <w:t xml:space="preserve">FR </w:t>
-            </w:r>
-            <w:r>
-              <w:rPr>
-                <w:rFonts w:ascii="Times New Roman" w:hAnsi="Times New Roman" w:cs="Times New Roman"/>
-                <w:b/>
-                <w:bCs/>
-              </w:rPr>
-              <w:t>6.1</w:t>
-            </w:r>
-          </w:p>
-        </w:tc>
-      </w:tr>
-      <w:tr>
-        <w:tc>
-          <w:tcPr>
-            <w:tcW w:w="1560" w:type="dxa"/>
-            <w:shd w:val="clear" w:color="auto" w:fill="F2F2F2" w:themeFill="background1" w:themeFillShade="F2"/>
-          </w:tcPr>
-          <w:p>
-            <w:pPr>
-              <w:rPr>
-                <w:rFonts w:ascii="Times New Roman" w:hAnsi="Times New Roman" w:cs="Times New Roman"/>
-              </w:rPr>
-            </w:pPr>
-            <w:r>
-              <w:rPr>
-                <w:rFonts w:ascii="Times New Roman" w:hAnsi="Times New Roman" w:cs="Times New Roman"/>
-              </w:rPr>
-              <w:t>Term entered:</w:t>
-            </w:r>
-          </w:p>
-        </w:tc>
-        <w:tc>
-          <w:tcPr>
-            <w:tcW w:w="8221" w:type="dxa"/>
-          </w:tcPr>
-          <w:p>
-            <w:pPr>
-              <w:rPr>
-                <w:rFonts w:ascii="Times New Roman" w:hAnsi="Times New Roman" w:cs="Times New Roman"/>
-              </w:rPr>
-            </w:pPr>
-            <w:r>
-              <w:rPr>
-                <w:rFonts w:ascii="Times New Roman" w:hAnsi="Times New Roman" w:cs="Times New Roman"/>
-              </w:rPr>
-              <w:t>1</w:t>
-            </w:r>
-          </w:p>
-        </w:tc>
-      </w:tr>
-      <w:tr>
-        <w:tc>
-          <w:tcPr>
-            <w:tcW w:w="9781" w:type="dxa"/>
-            <w:gridSpan w:val="2"/>
-            <w:shd w:val="clear" w:color="auto" w:fill="F2F2F2" w:themeFill="background1" w:themeFillShade="F2"/>
-          </w:tcPr>
-          <w:p>
-            <w:pPr>
-              <w:rPr>
-                <w:rFonts w:ascii="Times New Roman" w:hAnsi="Times New Roman" w:cs="Times New Roman"/>
-              </w:rPr>
-            </w:pPr>
-            <w:r>
-              <w:rPr>
-                <w:rFonts w:ascii="Times New Roman" w:hAnsi="Times New Roman" w:cs="Times New Roman"/>
-              </w:rPr>
-              <w:t>Rules entered:</w:t>
-            </w:r>
-          </w:p>
-        </w:tc>
-      </w:tr>
-      <w:tr>
-        <w:tc>
-          <w:tcPr>
-            <w:tcW w:w="9781" w:type="dxa"/>
-            <w:gridSpan w:val="2"/>
-          </w:tcPr>
-          <w:p>
-            <w:pPr>
-              <w:rPr>
-                <w:rFonts w:ascii="Times New Roman" w:hAnsi="Times New Roman" w:cs="Times New Roman"/>
-              </w:rPr>
-            </w:pPr>
-            <w:r>
-              <w:rPr>
-                <w:rFonts w:ascii="Times New Roman" w:hAnsi="Times New Roman" w:cs="Times New Roman"/>
-              </w:rPr>
-              <w:t>x + $A = y :  _is_literal($A) | (_is_number($A) &amp; !($A&lt;0))</w:t>
-            </w:r>
-          </w:p>
-        </w:tc>
-      </w:tr>
-      <w:tr>
-        <w:tc>
-          <w:tcPr>
-            <w:tcW w:w="9781" w:type="dxa"/>
-            <w:gridSpan w:val="2"/>
-          </w:tcPr>
-          <w:p>
-            <w:pPr>
-              <w:rPr>
-                <w:rFonts w:ascii="Times New Roman" w:hAnsi="Times New Roman" w:cs="Times New Roman"/>
-              </w:rPr>
-            </w:pPr>
-            <w:r>
-              <w:rPr>
-                <w:rFonts w:ascii="Times New Roman" w:hAnsi="Times New Roman" w:cs="Times New Roman"/>
-              </w:rPr>
-              <w:t>Rule containing all condition node types is accepted by the system</w:t>
-            </w:r>
-            <w:r>
-              <w:rPr>
-                <w:rFonts w:ascii="Times New Roman" w:hAnsi="Times New Roman" w:cs="Times New Roman"/>
-              </w:rPr>
-              <w:t xml:space="preserve">. </w:t>
-            </w:r>
-          </w:p>
-        </w:tc>
-      </w:tr>
-      <w:tr>
-        <w:tc>
-          <w:tcPr>
-            <w:tcW w:w="9781" w:type="dxa"/>
-            <w:gridSpan w:val="2"/>
-          </w:tcPr>
-          <w:p>
-            <w:pPr>
-              <w:rPr>
-                <w:rFonts w:ascii="Times New Roman" w:hAnsi="Times New Roman" w:cs="Times New Roman"/>
-              </w:rPr>
-            </w:pPr>
-            <w:r>
-              <w:rPr>
-                <w:noProof/>
-              </w:rPr>
               <w:drawing>
                 <wp:anchor distT="0" distB="0" distL="114300" distR="114300" simplePos="0" relativeHeight="251674624" behindDoc="0" locked="0" layoutInCell="1" allowOverlap="1" wp14:anchorId="337C58C5" wp14:editId="55E9F2EB">
                   <wp:simplePos x="0" y="0"/>
@@ -3843,7 +4102,7 @@
                           <pic:cNvPicPr/>
                         </pic:nvPicPr>
                         <pic:blipFill>
-                          <a:blip r:embed="rId18">
+                          <a:blip r:embed="rId21">
                             <a:extLst>
                               <a:ext uri="{28A0092B-C50C-407E-A947-70E740481C1C}">
                                 <a14:useLocalDpi xmlns:a14="http://schemas.microsoft.com/office/drawing/2010/main" val="0"/>
@@ -4040,19 +4299,7 @@
               <w:rPr>
                 <w:rFonts w:ascii="Times New Roman" w:hAnsi="Times New Roman" w:cs="Times New Roman"/>
               </w:rPr>
-              <w:t xml:space="preserve">$x = y : $x == </w:t>
-            </w:r>
-            <w:r>
-              <w:rPr>
-                <w:rFonts w:ascii="Times New Roman" w:hAnsi="Times New Roman" w:cs="Times New Roman"/>
-              </w:rPr>
-              <w:t>p</w:t>
-            </w:r>
-            <w:r>
-              <w:rPr>
-                <w:rFonts w:ascii="Times New Roman" w:hAnsi="Times New Roman" w:cs="Times New Roman"/>
-              </w:rPr>
-              <w:t>|</w:t>
+              <w:t>$x = y : $x == p|</w:t>
             </w:r>
           </w:p>
           <w:p>
@@ -4144,7 +4391,7 @@
                           <pic:cNvPicPr/>
                         </pic:nvPicPr>
                         <pic:blipFill>
-                          <a:blip r:embed="rId19">
+                          <a:blip r:embed="rId22">
                             <a:extLst>
                               <a:ext uri="{28A0092B-C50C-407E-A947-70E740481C1C}">
                                 <a14:useLocalDpi xmlns:a14="http://schemas.microsoft.com/office/drawing/2010/main" val="0"/>
@@ -4424,7 +4671,7 @@
                           <pic:cNvPicPr/>
                         </pic:nvPicPr>
                         <pic:blipFill>
-                          <a:blip r:embed="rId20">
+                          <a:blip r:embed="rId23">
                             <a:extLst>
                               <a:ext uri="{28A0092B-C50C-407E-A947-70E740481C1C}">
                                 <a14:useLocalDpi xmlns:a14="http://schemas.microsoft.com/office/drawing/2010/main" val="0"/>
@@ -4609,7 +4856,7 @@
                           <pic:cNvPicPr/>
                         </pic:nvPicPr>
                         <pic:blipFill>
-                          <a:blip r:embed="rId21">
+                          <a:blip r:embed="rId24">
                             <a:extLst>
                               <a:ext uri="{28A0092B-C50C-407E-A947-70E740481C1C}">
                                 <a14:useLocalDpi xmlns:a14="http://schemas.microsoft.com/office/drawing/2010/main" val="0"/>
@@ -4836,7 +5083,7 @@
                           <pic:cNvPicPr/>
                         </pic:nvPicPr>
                         <pic:blipFill rotWithShape="1">
-                          <a:blip r:embed="rId22">
+                          <a:blip r:embed="rId25">
                             <a:extLst>
                               <a:ext uri="{28A0092B-C50C-407E-A947-70E740481C1C}">
                                 <a14:useLocalDpi xmlns:a14="http://schemas.microsoft.com/office/drawing/2010/main" val="0"/>
@@ -5009,41 +5256,27 @@
                 <w:b/>
                 <w:bCs/>
               </w:rPr>
-              <w:t>7.</w:t>
-            </w:r>
-            <w:r>
-              <w:rPr>
-                <w:rFonts w:ascii="Times New Roman" w:hAnsi="Times New Roman" w:cs="Times New Roman"/>
-                <w:b/>
-                <w:bCs/>
-              </w:rPr>
-              <w:t>2</w:t>
-            </w:r>
-          </w:p>
-        </w:tc>
-      </w:tr>
-      <w:tr>
-        <w:tc>
-          <w:tcPr>
-            <w:tcW w:w="9781" w:type="dxa"/>
-          </w:tcPr>
-          <w:p>
-            <w:pPr>
-              <w:rPr>
-                <w:rFonts w:ascii="Times New Roman" w:hAnsi="Times New Roman" w:cs="Times New Roman"/>
-              </w:rPr>
-            </w:pPr>
-            <w:r>
-              <w:rPr>
-                <w:rFonts w:ascii="Times New Roman" w:hAnsi="Times New Roman" w:cs="Times New Roman"/>
-              </w:rPr>
-              <w:t xml:space="preserve">Screenshot of </w:t>
-            </w:r>
-            <w:r>
-              <w:rPr>
-                <w:rFonts w:ascii="Times New Roman" w:hAnsi="Times New Roman" w:cs="Times New Roman"/>
-              </w:rPr>
-              <w:t>JFileChooser</w:t>
+              <w:t>7.2</w:t>
+            </w:r>
+          </w:p>
+        </w:tc>
+      </w:tr>
+      <w:tr>
+        <w:tc>
+          <w:tcPr>
+            <w:tcW w:w="9781" w:type="dxa"/>
+          </w:tcPr>
+          <w:p>
+            <w:pPr>
+              <w:rPr>
+                <w:rFonts w:ascii="Times New Roman" w:hAnsi="Times New Roman" w:cs="Times New Roman"/>
+              </w:rPr>
+            </w:pPr>
+            <w:r>
+              <w:rPr>
+                <w:rFonts w:ascii="Times New Roman" w:hAnsi="Times New Roman" w:cs="Times New Roman"/>
+              </w:rPr>
+              <w:t>Screenshot of JFileChooser</w:t>
             </w:r>
             <w:r>
               <w:rPr>
@@ -5086,7 +5319,7 @@
                           <pic:cNvPicPr/>
                         </pic:nvPicPr>
                         <pic:blipFill>
-                          <a:blip r:embed="rId23"/>
+                          <a:blip r:embed="rId26"/>
                           <a:stretch>
                             <a:fillRect/>
                           </a:stretch>
@@ -5155,41 +5388,27 @@
                 <w:b/>
                 <w:bCs/>
               </w:rPr>
-              <w:t>7.</w:t>
-            </w:r>
-            <w:r>
-              <w:rPr>
-                <w:rFonts w:ascii="Times New Roman" w:hAnsi="Times New Roman" w:cs="Times New Roman"/>
-                <w:b/>
-                <w:bCs/>
-              </w:rPr>
-              <w:t>3</w:t>
-            </w:r>
-          </w:p>
-        </w:tc>
-      </w:tr>
-      <w:tr>
-        <w:tc>
-          <w:tcPr>
-            <w:tcW w:w="9781" w:type="dxa"/>
-          </w:tcPr>
-          <w:p>
-            <w:pPr>
-              <w:rPr>
-                <w:rFonts w:ascii="Times New Roman" w:hAnsi="Times New Roman" w:cs="Times New Roman"/>
-              </w:rPr>
-            </w:pPr>
-            <w:r>
-              <w:rPr>
-                <w:rFonts w:ascii="Times New Roman" w:hAnsi="Times New Roman" w:cs="Times New Roman"/>
-              </w:rPr>
-              <w:t>Screenshot of User Interface</w:t>
-            </w:r>
-            <w:r>
-              <w:rPr>
-                <w:rFonts w:ascii="Times New Roman" w:hAnsi="Times New Roman" w:cs="Times New Roman"/>
-              </w:rPr>
-              <w:t xml:space="preserve">, space to enter term highlighted. </w:t>
+              <w:t>7.3</w:t>
+            </w:r>
+          </w:p>
+        </w:tc>
+      </w:tr>
+      <w:tr>
+        <w:tc>
+          <w:tcPr>
+            <w:tcW w:w="9781" w:type="dxa"/>
+          </w:tcPr>
+          <w:p>
+            <w:pPr>
+              <w:rPr>
+                <w:rFonts w:ascii="Times New Roman" w:hAnsi="Times New Roman" w:cs="Times New Roman"/>
+              </w:rPr>
+            </w:pPr>
+            <w:r>
+              <w:rPr>
+                <w:rFonts w:ascii="Times New Roman" w:hAnsi="Times New Roman" w:cs="Times New Roman"/>
+              </w:rPr>
+              <w:t xml:space="preserve">Screenshot of User Interface, space to enter term highlighted. </w:t>
             </w:r>
           </w:p>
         </w:tc>
@@ -5374,13 +5593,7 @@
               <w:rPr>
                 <w:rFonts w:ascii="Times New Roman" w:hAnsi="Times New Roman" w:cs="Times New Roman"/>
               </w:rPr>
-              <w:t>chainSubtract</w:t>
-            </w:r>
-            <w:r>
-              <w:rPr>
-                <w:rFonts w:ascii="Times New Roman" w:hAnsi="Times New Roman" w:cs="Times New Roman"/>
-              </w:rPr>
-              <w:t xml:space="preserve"> </w:t>
+              <w:t xml:space="preserve">chainSubtract </w:t>
             </w:r>
             <w:r>
               <w:rPr>
@@ -5399,13 +5612,7 @@
               <w:rPr>
                 <w:rFonts w:ascii="Times New Roman" w:hAnsi="Times New Roman" w:cs="Times New Roman"/>
               </w:rPr>
-              <w:t>chainSubtract</w:t>
-            </w:r>
-            <w:r>
-              <w:rPr>
-                <w:rFonts w:ascii="Times New Roman" w:hAnsi="Times New Roman" w:cs="Times New Roman"/>
-              </w:rPr>
-              <w:t xml:space="preserve"> </w:t>
+              <w:t xml:space="preserve">chainSubtract </w:t>
             </w:r>
             <w:r>
               <w:rPr>
@@ -5538,7 +5745,7 @@
                           <pic:cNvPicPr/>
                         </pic:nvPicPr>
                         <pic:blipFill>
-                          <a:blip r:embed="rId24"/>
+                          <a:blip r:embed="rId27"/>
                           <a:stretch>
                             <a:fillRect/>
                           </a:stretch>
@@ -5754,15 +5961,7 @@
                 <w:b/>
                 <w:bCs/>
               </w:rPr>
-              <w:t>8.</w:t>
-            </w:r>
-            <w:r>
-              <w:rPr>
-                <w:rFonts w:ascii="Times New Roman" w:hAnsi="Times New Roman" w:cs="Times New Roman"/>
-                <w:b/>
-                <w:bCs/>
-              </w:rPr>
-              <w:t>2</w:t>
+              <w:t>8.2</w:t>
             </w:r>
           </w:p>
         </w:tc>
@@ -5900,15 +6099,7 @@
                 <w:b/>
                 <w:bCs/>
               </w:rPr>
-              <w:t>8.</w:t>
-            </w:r>
-            <w:r>
-              <w:rPr>
-                <w:rFonts w:ascii="Times New Roman" w:hAnsi="Times New Roman" w:cs="Times New Roman"/>
-                <w:b/>
-                <w:bCs/>
-              </w:rPr>
-              <w:t>3</w:t>
+              <w:t>8.3</w:t>
             </w:r>
           </w:p>
         </w:tc>
@@ -6069,7 +6260,7 @@
                           <pic:cNvPicPr/>
                         </pic:nvPicPr>
                         <pic:blipFill>
-                          <a:blip r:embed="rId25"/>
+                          <a:blip r:embed="rId28"/>
                           <a:stretch>
                             <a:fillRect/>
                           </a:stretch>
